--- a/docs/Doc Trabalho Pratico - 2.docx
+++ b/docs/Doc Trabalho Pratico - 2.docx
@@ -68,6 +68,7 @@
     <w:p/>
     <w:p>
       <w:pPr>
+        <w:spacing w:line="360" w:lineRule="auto"/>
         <w:rPr>
           <w:b/>
           <w:bCs/>
@@ -86,18 +87,9 @@
         <w:t xml:space="preserve">1. Introdução </w:t>
       </w:r>
     </w:p>
-    <w:p/>
-    <w:p>
-      <w:pPr>
-        <w:ind w:firstLine="708"/>
-      </w:pPr>
-      <w:r>
-        <w:t>O objetivo desse trabalho é a implementação dos algoritmos de substituição simulando uma memória virtual. A ideia desse simulador é a comparação entre os diferentes tipos de algoritmos a fim de identificar os resultados e obter respostas significativas entre esses algoritmos e seu funcionamento em uma memória virtual.</w:t>
-      </w:r>
-    </w:p>
-    <w:p/>
-    <w:p>
-      <w:pPr>
+    <w:p>
+      <w:pPr>
+        <w:spacing w:line="360" w:lineRule="auto"/>
         <w:rPr>
           <w:b/>
           <w:bCs/>
@@ -106,45 +98,98 @@
         </w:rPr>
       </w:pPr>
       <w:r>
+        <w:t>O objetivo desse trabalho é a implementação dos algoritmos de substituição simulando uma memória virtual. A ideia desse simulador é a comparação entre os diferentes tipos de algoritmos a fim de identificar os resultados e obter respostas significativas entre esses algoritmos e seu funcionamento em uma memória virtual.</w:t>
+      </w:r>
+    </w:p>
+    <w:p>
+      <w:pPr>
+        <w:spacing w:line="360" w:lineRule="auto"/>
         <w:rPr>
           <w:b/>
           <w:bCs/>
           <w:sz w:val="24"/>
           <w:szCs w:val="24"/>
         </w:rPr>
+      </w:pPr>
+      <w:r>
+        <w:rPr>
+          <w:b/>
+          <w:bCs/>
+          <w:sz w:val="24"/>
+          <w:szCs w:val="24"/>
+        </w:rPr>
         <w:t>2. Estruturas e Organização</w:t>
       </w:r>
     </w:p>
     <w:p>
       <w:pPr>
-        <w:ind w:firstLine="708"/>
+        <w:spacing w:line="360" w:lineRule="auto"/>
+        <w:rPr>
+          <w:b/>
+          <w:bCs/>
+          <w:sz w:val="24"/>
+          <w:szCs w:val="24"/>
+        </w:rPr>
       </w:pPr>
       <w:r>
         <w:t xml:space="preserve">Para implementação do projeto utilizamos um conjunto de estruturas para armazenar e facilitar os dados coletados dos arquivos de log recebidos pelo programa. </w:t>
       </w:r>
     </w:p>
     <w:p>
+      <w:pPr>
+        <w:spacing w:line="360" w:lineRule="auto"/>
+      </w:pPr>
       <w:r>
         <w:t>Os dados contidos e cada estrutura, são, respectivamente:</w:t>
       </w:r>
     </w:p>
     <w:p>
-      <w:r>
-        <w:t>* Pagina: O índice de quadros ligados à página, número da página, ultimo endereço que foi acessado, se a mesma está suja ou não.</w:t>
-      </w:r>
-    </w:p>
-    <w:p>
-      <w:r>
-        <w:t>* Tabela: Na tabela temos o número de entradas e a estrutura de páginas.</w:t>
-      </w:r>
-    </w:p>
-    <w:p>
-      <w:r>
-        <w:t>* Quadro: Armazenamos o último acesso, o momento de carregamento para a memória e informação se o quadro está sendo utilizado ou não.</w:t>
-      </w:r>
-    </w:p>
-    <w:p>
-      <w:pPr>
+      <w:pPr>
+        <w:pStyle w:val="PargrafodaLista"/>
+        <w:numPr>
+          <w:ilvl w:val="0"/>
+          <w:numId w:val="2"/>
+        </w:numPr>
+        <w:spacing w:line="360" w:lineRule="auto"/>
+      </w:pPr>
+      <w:proofErr w:type="gramStart"/>
+      <w:r>
+        <w:t>Pagina</w:t>
+      </w:r>
+      <w:proofErr w:type="gramEnd"/>
+      <w:r>
+        <w:t>: O índice de quadros ligados à página, número da página, ultimo endereço que foi acessado, se a mesma está suja ou não.</w:t>
+      </w:r>
+    </w:p>
+    <w:p>
+      <w:pPr>
+        <w:pStyle w:val="PargrafodaLista"/>
+        <w:numPr>
+          <w:ilvl w:val="0"/>
+          <w:numId w:val="2"/>
+        </w:numPr>
+        <w:spacing w:line="360" w:lineRule="auto"/>
+      </w:pPr>
+      <w:r>
+        <w:t>Tabela: Na tabela temos o número de entradas e a estrutura de páginas.</w:t>
+      </w:r>
+    </w:p>
+    <w:p>
+      <w:pPr>
+        <w:pStyle w:val="PargrafodaLista"/>
+        <w:numPr>
+          <w:ilvl w:val="0"/>
+          <w:numId w:val="2"/>
+        </w:numPr>
+        <w:spacing w:line="360" w:lineRule="auto"/>
+      </w:pPr>
+      <w:r>
+        <w:t>Quadro: Armazenamos o último acesso, o momento de carregamento para a memória e informação se o quadro está sendo utilizado ou não.</w:t>
+      </w:r>
+    </w:p>
+    <w:p>
+      <w:pPr>
+        <w:spacing w:line="360" w:lineRule="auto"/>
         <w:rPr>
           <w:b/>
           <w:bCs/>
@@ -159,18 +204,39 @@
       </w:r>
     </w:p>
     <w:p>
-      <w:r>
-        <w:t>* StructItem: Armazena a página e um ponteiro para o próximo item</w:t>
-      </w:r>
-    </w:p>
-    <w:p>
-      <w:r>
-        <w:t>* Lista: Guarda o tamanho e ponteiros para início e o fim da lista.</w:t>
-      </w:r>
-    </w:p>
-    <w:p>
-      <w:pPr>
-        <w:ind w:firstLine="708"/>
+      <w:pPr>
+        <w:pStyle w:val="PargrafodaLista"/>
+        <w:numPr>
+          <w:ilvl w:val="0"/>
+          <w:numId w:val="2"/>
+        </w:numPr>
+        <w:spacing w:line="360" w:lineRule="auto"/>
+      </w:pPr>
+      <w:proofErr w:type="spellStart"/>
+      <w:r>
+        <w:t>StructItem</w:t>
+      </w:r>
+      <w:proofErr w:type="spellEnd"/>
+      <w:r>
+        <w:t>: Armazena a página e um ponteiro para o próximo item</w:t>
+      </w:r>
+    </w:p>
+    <w:p>
+      <w:pPr>
+        <w:pStyle w:val="PargrafodaLista"/>
+        <w:numPr>
+          <w:ilvl w:val="0"/>
+          <w:numId w:val="2"/>
+        </w:numPr>
+        <w:spacing w:line="360" w:lineRule="auto"/>
+      </w:pPr>
+      <w:r>
+        <w:t>Lista: Guarda o tamanho e ponteiros para início e o fim da lista.</w:t>
+      </w:r>
+    </w:p>
+    <w:p>
+      <w:pPr>
+        <w:spacing w:line="360" w:lineRule="auto"/>
       </w:pPr>
       <w:r>
         <w:t>Também vinculado a essas estruturas temos a função inserir e remover para manipulação da lista.</w:t>
@@ -178,6 +244,7 @@
     </w:p>
     <w:p>
       <w:pPr>
+        <w:spacing w:line="360" w:lineRule="auto"/>
         <w:rPr>
           <w:b/>
           <w:bCs/>
@@ -193,105 +260,379 @@
     </w:p>
     <w:p>
       <w:pPr>
-        <w:ind w:firstLine="708"/>
+        <w:spacing w:line="360" w:lineRule="auto"/>
+        <w:rPr>
+          <w:b/>
+          <w:bCs/>
+        </w:rPr>
       </w:pPr>
       <w:r>
         <w:t>Optamos por dividir os algoritmos de substituição em diferentes arquivos a fim de obter um código mais claro e de fácil entendimento. No código será encontrado os arquivos:</w:t>
       </w:r>
     </w:p>
     <w:p>
-      <w:r>
-        <w:t>* fifo.c/fifo.h: Contem a função de execução do algoritmo FIFO e a função de exibir os dados da tabela.</w:t>
-      </w:r>
-    </w:p>
-    <w:p>
-      <w:r>
-        <w:t>* doisa.c/doisa.h Contem a função de execução do algoritmo Segunda Chance a função de exibir os dados da tabela.</w:t>
-      </w:r>
-    </w:p>
-    <w:p>
-      <w:r>
-        <w:t>* lru.c/lru.h Contem a função de execução do algoritmo LRU e a função de exibir os dados da tabela.</w:t>
-      </w:r>
-    </w:p>
-    <w:p>
-      <w:r>
-        <w:t>* media.c/media.h Contem a função de execução do algoritmo Media e a função de exibir os dados da tabela.</w:t>
-      </w:r>
-    </w:p>
-    <w:p>
-      <w:r>
-        <w:t>* estruturas.c/estruturas.h: Contém as estruturas citadas anteriormente.</w:t>
-      </w:r>
-    </w:p>
-    <w:p>
-      <w:r>
-        <w:t>* main.c: Funcionamento geral do código</w:t>
-      </w:r>
-    </w:p>
-    <w:p/>
-    <w:p>
-      <w:pPr>
-        <w:rPr>
-          <w:b/>
-          <w:bCs/>
-        </w:rPr>
-      </w:pPr>
-      <w:r>
-        <w:rPr>
-          <w:b/>
-          <w:bCs/>
-        </w:rPr>
+      <w:pPr>
+        <w:pStyle w:val="PargrafodaLista"/>
+        <w:numPr>
+          <w:ilvl w:val="0"/>
+          <w:numId w:val="2"/>
+        </w:numPr>
+        <w:spacing w:line="360" w:lineRule="auto"/>
+      </w:pPr>
+      <w:proofErr w:type="spellStart"/>
+      <w:r>
+        <w:t>fifo.c</w:t>
+      </w:r>
+      <w:proofErr w:type="spellEnd"/>
+      <w:r>
+        <w:t>/</w:t>
+      </w:r>
+      <w:proofErr w:type="spellStart"/>
+      <w:r>
+        <w:t>fifo.h</w:t>
+      </w:r>
+      <w:proofErr w:type="spellEnd"/>
+      <w:r>
+        <w:t>: Contem a função de execução do algoritmo FIFO e a função de exibir os dados da tabela.</w:t>
+      </w:r>
+    </w:p>
+    <w:p>
+      <w:pPr>
+        <w:pStyle w:val="PargrafodaLista"/>
+        <w:numPr>
+          <w:ilvl w:val="0"/>
+          <w:numId w:val="2"/>
+        </w:numPr>
+        <w:spacing w:line="360" w:lineRule="auto"/>
+      </w:pPr>
+      <w:proofErr w:type="spellStart"/>
+      <w:r>
+        <w:t>segundachance</w:t>
+      </w:r>
+      <w:r>
+        <w:t>.c</w:t>
+      </w:r>
+      <w:proofErr w:type="spellEnd"/>
+      <w:r>
+        <w:t>/</w:t>
+      </w:r>
+      <w:proofErr w:type="spellStart"/>
+      <w:r>
+        <w:t>segundachance</w:t>
+      </w:r>
+      <w:r>
+        <w:t>.h</w:t>
+      </w:r>
+      <w:proofErr w:type="spellEnd"/>
+      <w:r>
+        <w:t>:</w:t>
+      </w:r>
+      <w:r>
+        <w:t xml:space="preserve"> Cont</w:t>
+      </w:r>
+      <w:r>
+        <w:t>é</w:t>
+      </w:r>
+      <w:r>
+        <w:t>m a função de execução do algoritmo Segunda Chance a função de exibir os dados da tabela.</w:t>
+      </w:r>
+    </w:p>
+    <w:p>
+      <w:pPr>
+        <w:pStyle w:val="PargrafodaLista"/>
+        <w:numPr>
+          <w:ilvl w:val="0"/>
+          <w:numId w:val="2"/>
+        </w:numPr>
+        <w:spacing w:line="360" w:lineRule="auto"/>
+      </w:pPr>
+      <w:proofErr w:type="spellStart"/>
+      <w:r>
+        <w:t>lru.c</w:t>
+      </w:r>
+      <w:proofErr w:type="spellEnd"/>
+      <w:r>
+        <w:t>/</w:t>
+      </w:r>
+      <w:proofErr w:type="spellStart"/>
+      <w:r>
+        <w:t>lru.h</w:t>
+      </w:r>
+      <w:proofErr w:type="spellEnd"/>
+      <w:r>
+        <w:t xml:space="preserve">: </w:t>
+      </w:r>
+      <w:r>
+        <w:t>Cont</w:t>
+      </w:r>
+      <w:r>
+        <w:t>é</w:t>
+      </w:r>
+      <w:r>
+        <w:t>m a função de execução do algoritmo LRU e a função de exibir os dados da tabela.</w:t>
+      </w:r>
+    </w:p>
+    <w:p>
+      <w:pPr>
+        <w:pStyle w:val="PargrafodaLista"/>
+        <w:numPr>
+          <w:ilvl w:val="0"/>
+          <w:numId w:val="2"/>
+        </w:numPr>
+        <w:spacing w:line="360" w:lineRule="auto"/>
+      </w:pPr>
+      <w:proofErr w:type="spellStart"/>
+      <w:proofErr w:type="gramStart"/>
+      <w:r>
+        <w:t>media</w:t>
+      </w:r>
+      <w:proofErr w:type="gramEnd"/>
+      <w:r>
+        <w:t>.c</w:t>
+      </w:r>
+      <w:proofErr w:type="spellEnd"/>
+      <w:r>
+        <w:t>/</w:t>
+      </w:r>
+      <w:proofErr w:type="spellStart"/>
+      <w:r>
+        <w:t>media.h</w:t>
+      </w:r>
+      <w:proofErr w:type="spellEnd"/>
+      <w:r>
+        <w:t xml:space="preserve"> </w:t>
+      </w:r>
+      <w:r>
+        <w:t xml:space="preserve">Contém </w:t>
+      </w:r>
+      <w:r>
+        <w:t>a função de execução do algoritmo Media e a função de exibir os dados da tabela.</w:t>
+      </w:r>
+    </w:p>
+    <w:p>
+      <w:pPr>
+        <w:pStyle w:val="PargrafodaLista"/>
+        <w:numPr>
+          <w:ilvl w:val="0"/>
+          <w:numId w:val="2"/>
+        </w:numPr>
+        <w:spacing w:line="360" w:lineRule="auto"/>
+      </w:pPr>
+      <w:proofErr w:type="spellStart"/>
+      <w:r>
         <w:lastRenderedPageBreak/>
+        <w:t>estruturas.c</w:t>
+      </w:r>
+      <w:proofErr w:type="spellEnd"/>
+      <w:r>
+        <w:t>/</w:t>
+      </w:r>
+      <w:proofErr w:type="spellStart"/>
+      <w:r>
+        <w:t>estruturas.h</w:t>
+      </w:r>
+      <w:proofErr w:type="spellEnd"/>
+      <w:r>
+        <w:t>: Contém as estruturas citadas anteriormente.</w:t>
+      </w:r>
+    </w:p>
+    <w:p>
+      <w:pPr>
+        <w:pStyle w:val="PargrafodaLista"/>
+        <w:numPr>
+          <w:ilvl w:val="0"/>
+          <w:numId w:val="2"/>
+        </w:numPr>
+        <w:spacing w:line="360" w:lineRule="auto"/>
+      </w:pPr>
+      <w:proofErr w:type="spellStart"/>
+      <w:r>
+        <w:t>comum.c</w:t>
+      </w:r>
+      <w:proofErr w:type="spellEnd"/>
+      <w:r>
+        <w:t>/</w:t>
+      </w:r>
+      <w:proofErr w:type="spellStart"/>
+      <w:r>
+        <w:t>comum.h</w:t>
+      </w:r>
+      <w:proofErr w:type="spellEnd"/>
+      <w:r>
+        <w:t>: Contém os métodos comuns que os algoritmos possuem.</w:t>
+      </w:r>
+    </w:p>
+    <w:p>
+      <w:pPr>
+        <w:pStyle w:val="PargrafodaLista"/>
+        <w:numPr>
+          <w:ilvl w:val="0"/>
+          <w:numId w:val="2"/>
+        </w:numPr>
+        <w:spacing w:line="360" w:lineRule="auto"/>
+      </w:pPr>
+      <w:proofErr w:type="spellStart"/>
+      <w:r>
+        <w:t>main.c</w:t>
+      </w:r>
+      <w:proofErr w:type="spellEnd"/>
+      <w:r>
+        <w:t>: Funcionamento geral do código</w:t>
+      </w:r>
+    </w:p>
+    <w:p>
+      <w:pPr>
+        <w:spacing w:line="360" w:lineRule="auto"/>
+        <w:rPr>
+          <w:b/>
+          <w:bCs/>
+        </w:rPr>
+      </w:pPr>
+      <w:r>
+        <w:rPr>
+          <w:b/>
+          <w:bCs/>
+        </w:rPr>
         <w:t>3. Implementação</w:t>
       </w:r>
     </w:p>
     <w:p>
       <w:pPr>
-        <w:ind w:firstLine="708"/>
-      </w:pPr>
-      <w:r>
-        <w:t>O arquivo principal main.c será responsável por:</w:t>
-      </w:r>
-    </w:p>
-    <w:p>
-      <w:r>
-        <w:t>* Recuperar as informações de entrada especificada no trabalho: Algoritmo de substituição, arquivo, tamanho de cada página, e tamanho total da memória.</w:t>
-      </w:r>
-    </w:p>
-    <w:p>
-      <w:r>
-        <w:t>* Fazer a validação dos dados recuperados.</w:t>
-      </w:r>
-    </w:p>
-    <w:p>
-      <w:r>
-        <w:t>* Inicializar as estruturas para executar os algoritmos de substituição de acordo com o que foi solicitado</w:t>
-      </w:r>
-    </w:p>
-    <w:p>
-      <w:r>
-        <w:t>* Resgatar endereço e operação lida em cada arquivo</w:t>
-      </w:r>
-    </w:p>
-    <w:p>
-      <w:r>
-        <w:t>* Cria um contador que salva número máximo de bits que podem ser usados para identificar as páginas(algoritmo foi retirado da especiação do trabalho).</w:t>
-      </w:r>
-    </w:p>
-    <w:p>
-      <w:r>
-        <w:t>* Faz o processo de leitura do arquivo fornecido e chama a função de algoritmo de substituição de acordo com o que foi repassado</w:t>
-      </w:r>
-    </w:p>
-    <w:p>
-      <w:r>
-        <w:t>* Printa a saída dos dados gerais de acordo com a especifico fornecida no trabalho.</w:t>
-      </w:r>
-    </w:p>
-    <w:p>
-      <w:pPr>
-        <w:ind w:firstLine="708"/>
+        <w:spacing w:line="360" w:lineRule="auto"/>
+        <w:rPr>
+          <w:b/>
+          <w:bCs/>
+        </w:rPr>
+      </w:pPr>
+      <w:r>
+        <w:t xml:space="preserve">O arquivo principal </w:t>
+      </w:r>
+      <w:proofErr w:type="spellStart"/>
+      <w:r>
+        <w:t>main.c</w:t>
+      </w:r>
+      <w:proofErr w:type="spellEnd"/>
+      <w:r>
+        <w:t xml:space="preserve"> será responsável por:</w:t>
+      </w:r>
+    </w:p>
+    <w:p>
+      <w:pPr>
+        <w:pStyle w:val="PargrafodaLista"/>
+        <w:numPr>
+          <w:ilvl w:val="0"/>
+          <w:numId w:val="2"/>
+        </w:numPr>
+        <w:spacing w:line="360" w:lineRule="auto"/>
+      </w:pPr>
+      <w:r>
+        <w:t>Recuperar as informações de entrada especificada no trabalho: Algoritmo de substituição, arquivo, tamanho de cada página, e tamanho total da memória.</w:t>
+      </w:r>
+    </w:p>
+    <w:p>
+      <w:pPr>
+        <w:pStyle w:val="PargrafodaLista"/>
+        <w:numPr>
+          <w:ilvl w:val="0"/>
+          <w:numId w:val="2"/>
+        </w:numPr>
+        <w:spacing w:line="360" w:lineRule="auto"/>
+      </w:pPr>
+      <w:r>
+        <w:t>Fazer a validação dos dados recuperados.</w:t>
+      </w:r>
+    </w:p>
+    <w:p>
+      <w:pPr>
+        <w:pStyle w:val="PargrafodaLista"/>
+        <w:numPr>
+          <w:ilvl w:val="0"/>
+          <w:numId w:val="2"/>
+        </w:numPr>
+        <w:spacing w:line="360" w:lineRule="auto"/>
+      </w:pPr>
+      <w:r>
+        <w:t>Inicializar as estruturas para executar os algoritmos de substituição de acordo com o que foi solicitado</w:t>
+      </w:r>
+    </w:p>
+    <w:p>
+      <w:pPr>
+        <w:pStyle w:val="PargrafodaLista"/>
+        <w:numPr>
+          <w:ilvl w:val="0"/>
+          <w:numId w:val="2"/>
+        </w:numPr>
+        <w:spacing w:line="360" w:lineRule="auto"/>
+      </w:pPr>
+      <w:r>
+        <w:t>Resgatar endereço e operação lida em cada arquivo</w:t>
+      </w:r>
+    </w:p>
+    <w:p>
+      <w:pPr>
+        <w:pStyle w:val="PargrafodaLista"/>
+        <w:numPr>
+          <w:ilvl w:val="0"/>
+          <w:numId w:val="2"/>
+        </w:numPr>
+        <w:spacing w:line="360" w:lineRule="auto"/>
+      </w:pPr>
+      <w:r>
+        <w:t xml:space="preserve">Cria um contador que salva número máximo de bits que podem ser usados para identificar as </w:t>
+      </w:r>
+      <w:r>
+        <w:t>páginas (</w:t>
+      </w:r>
+      <w:r>
+        <w:t>algoritmo foi retirado da especiação do trabalho).</w:t>
+      </w:r>
+    </w:p>
+    <w:p>
+      <w:pPr>
+        <w:pStyle w:val="PargrafodaLista"/>
+        <w:numPr>
+          <w:ilvl w:val="0"/>
+          <w:numId w:val="2"/>
+        </w:numPr>
+        <w:spacing w:line="360" w:lineRule="auto"/>
+      </w:pPr>
+      <w:r>
+        <w:t>Faz o processo de leitura do arquivo fornecido e chama a função de algoritmo de substituição de acordo com o que foi repassado</w:t>
+      </w:r>
+    </w:p>
+    <w:p>
+      <w:pPr>
+        <w:pStyle w:val="PargrafodaLista"/>
+        <w:numPr>
+          <w:ilvl w:val="0"/>
+          <w:numId w:val="2"/>
+        </w:numPr>
+        <w:spacing w:line="360" w:lineRule="auto"/>
+      </w:pPr>
+      <w:r>
+        <w:t xml:space="preserve">Printa a saída dos dados gerais de acordo com a </w:t>
+      </w:r>
+      <w:r>
+        <w:t>específico</w:t>
+      </w:r>
+      <w:r>
+        <w:t xml:space="preserve"> fornecida no trabalho.</w:t>
+      </w:r>
+    </w:p>
+    <w:p>
+      <w:pPr>
+        <w:pStyle w:val="PargrafodaLista"/>
+        <w:spacing w:line="360" w:lineRule="auto"/>
+        <w:ind w:left="0"/>
+        <w:jc w:val="both"/>
+      </w:pPr>
+    </w:p>
+    <w:p>
+      <w:pPr>
+        <w:pStyle w:val="PargrafodaLista"/>
+        <w:spacing w:line="360" w:lineRule="auto"/>
+        <w:ind w:left="0"/>
+        <w:jc w:val="both"/>
       </w:pPr>
       <w:r>
         <w:t>Agora, revisando o funcionamento de cada uma dos algoritmos de substituição:</w:t>
@@ -299,6 +640,7 @@
     </w:p>
     <w:p>
       <w:pPr>
+        <w:spacing w:line="360" w:lineRule="auto"/>
         <w:rPr>
           <w:b/>
           <w:bCs/>
@@ -314,7 +656,11 @@
     </w:p>
     <w:p>
       <w:pPr>
-        <w:ind w:firstLine="708"/>
+        <w:spacing w:line="360" w:lineRule="auto"/>
+        <w:rPr>
+          <w:b/>
+          <w:bCs/>
+        </w:rPr>
       </w:pPr>
       <w:r>
         <w:t>Basicamente enquanto o algoritmo lê as entradas do endereço e da operação do arquivo e caso ele tenha selecionado o algoritmo FIFO, ele verifica se a página está na fila e se a página criada está na tabela de página ele atualiza os dados da tabela da página acessada como por exemplo o último endereço acessado e se a página está suja ou não.</w:t>
@@ -322,63 +668,270 @@
     </w:p>
     <w:p>
       <w:pPr>
-        <w:ind w:firstLine="708"/>
+        <w:spacing w:line="360" w:lineRule="auto"/>
+        <w:rPr>
+          <w:b/>
+          <w:bCs/>
+        </w:rPr>
       </w:pPr>
       <w:r>
         <w:t>Caso a página não esteja na fila ele verifica se todos os quadros estão lotados, caso esteja lotado ele segue o sugerido pelo algoritmo removendo o primeiro endereço acessado da lista. e se caso a página não tenha sido criada ele insere a página na fila com seus respectivos dados coletados.</w:t>
       </w:r>
     </w:p>
     <w:p>
+      <w:pPr>
+        <w:spacing w:line="360" w:lineRule="auto"/>
+      </w:pPr>
       <w:r>
         <w:t>Complexidade apresentada: O(n)</w:t>
       </w:r>
     </w:p>
-    <w:p/>
-    <w:p>
-      <w:pPr>
-        <w:rPr>
-          <w:b/>
-          <w:bCs/>
-        </w:rPr>
-      </w:pPr>
-      <w:r>
-        <w:rPr>
-          <w:b/>
-          <w:bCs/>
-        </w:rPr>
+    <w:p>
+      <w:pPr>
+        <w:spacing w:line="360" w:lineRule="auto"/>
+      </w:pPr>
+    </w:p>
+    <w:p>
+      <w:pPr>
+        <w:spacing w:line="360" w:lineRule="auto"/>
+      </w:pPr>
+    </w:p>
+    <w:p>
+      <w:pPr>
+        <w:spacing w:line="360" w:lineRule="auto"/>
+        <w:rPr>
+          <w:b/>
+          <w:bCs/>
+        </w:rPr>
+      </w:pPr>
+      <w:r>
+        <w:rPr>
+          <w:b/>
+          <w:bCs/>
+        </w:rPr>
+        <w:lastRenderedPageBreak/>
         <w:t>3.2 LRU</w:t>
       </w:r>
     </w:p>
     <w:p>
       <w:pPr>
-        <w:ind w:firstLine="708"/>
-      </w:pPr>
-      <w:r>
-        <w:t>Com um processo semelhante as etapas do algoritmo anterior ele inicia verificando se a página está na tabela, logo depois percorre as páginas inseridas na tabela para atualizar o ultimo endereço, se a página está suja e o último acesso daquela página.</w:t>
-      </w:r>
-    </w:p>
-    <w:p>
-      <w:pPr>
-        <w:ind w:firstLine="708"/>
-      </w:pPr>
-      <w:r>
-        <w:t>Logo depois é verificado se a página está na tabela ou não e caso não esteja analisamos o quadro para verificar se está cheio ou não. Caso esteja lotado ele segue o ajuste seguido pelo algoritmo removendo o ultimo endereço acessado.</w:t>
-      </w:r>
-    </w:p>
-    <w:p>
+        <w:spacing w:line="360" w:lineRule="auto"/>
+        <w:rPr>
+          <w:b/>
+          <w:bCs/>
+        </w:rPr>
+      </w:pPr>
+      <w:r>
+        <w:t xml:space="preserve">Com um processo semelhante as etapas do algoritmo anterior ele inicia verificando se a página está na tabela, logo depois percorre as páginas inseridas na tabela para atualizar o </w:t>
+      </w:r>
+      <w:r>
+        <w:t>último</w:t>
+      </w:r>
+      <w:r>
+        <w:t xml:space="preserve"> endereço, se a página está suja e o último acesso daquela página.</w:t>
+      </w:r>
+    </w:p>
+    <w:p>
+      <w:pPr>
+        <w:spacing w:line="360" w:lineRule="auto"/>
+        <w:rPr>
+          <w:b/>
+          <w:bCs/>
+        </w:rPr>
+      </w:pPr>
+      <w:r>
+        <w:t xml:space="preserve">Logo depois é verificado se a página está na tabela ou não e caso não esteja analisamos o quadro para verificar se está cheio ou não. Caso esteja lotado ele segue o ajuste seguido pelo algoritmo removendo o </w:t>
+      </w:r>
+      <w:r>
+        <w:t>último</w:t>
+      </w:r>
+      <w:r>
+        <w:t xml:space="preserve"> endereço acessado.</w:t>
+      </w:r>
+    </w:p>
+    <w:p>
+      <w:pPr>
+        <w:spacing w:line="360" w:lineRule="auto"/>
+      </w:pPr>
       <w:r>
         <w:t>Por fim ele registra os dados coletados do arquivo enviado.</w:t>
       </w:r>
     </w:p>
     <w:p>
+      <w:pPr>
+        <w:spacing w:line="360" w:lineRule="auto"/>
+      </w:pPr>
       <w:r>
         <w:t>Complexidade apresentada O(n2)</w:t>
       </w:r>
     </w:p>
-    <w:p/>
-    <w:p/>
-    <w:p>
-      <w:pPr>
+    <w:p>
+      <w:pPr>
+        <w:spacing w:line="360" w:lineRule="auto"/>
+        <w:rPr>
+          <w:b/>
+          <w:bCs/>
+        </w:rPr>
+      </w:pPr>
+      <w:r>
+        <w:rPr>
+          <w:b/>
+          <w:bCs/>
+        </w:rPr>
+        <w:t>3.3 Segunda Chance</w:t>
+      </w:r>
+    </w:p>
+    <w:p>
+      <w:pPr>
+        <w:spacing w:line="360" w:lineRule="auto"/>
+        <w:rPr>
+          <w:b/>
+          <w:bCs/>
+        </w:rPr>
+      </w:pPr>
+      <w:r>
+        <w:t>Segue com um processo bem semelhante ao funcionamento do algoritmo LRU, porém seguindo os ajustes do próprio algoritmo criamos uma variável de booleana para utilizar como referência dos bits.</w:t>
+      </w:r>
+    </w:p>
+    <w:p>
+      <w:pPr>
+        <w:spacing w:line="360" w:lineRule="auto"/>
+      </w:pPr>
+      <w:r>
+        <w:t>Complexidade apresentada O(n2)</w:t>
+      </w:r>
+    </w:p>
+    <w:p>
+      <w:pPr>
+        <w:spacing w:line="360" w:lineRule="auto"/>
+        <w:rPr>
+          <w:b/>
+          <w:bCs/>
+        </w:rPr>
+      </w:pPr>
+      <w:r>
+        <w:rPr>
+          <w:b/>
+          <w:bCs/>
+        </w:rPr>
+        <w:t xml:space="preserve">3.4 </w:t>
+      </w:r>
+      <w:r>
+        <w:rPr>
+          <w:b/>
+          <w:bCs/>
+        </w:rPr>
+        <w:t>Média</w:t>
+      </w:r>
+    </w:p>
+    <w:p>
+      <w:pPr>
+        <w:spacing w:line="360" w:lineRule="auto"/>
+        <w:rPr>
+          <w:b/>
+          <w:bCs/>
+        </w:rPr>
+      </w:pPr>
+      <w:r>
+        <w:t>Segue com um processo bem semelhante ao funcionamento do algoritmo LRU, porém para escolher um novo índice a ser selecionado utilizamos a média do total de página que existem e removemos o valor médio desse resultado.</w:t>
+      </w:r>
+    </w:p>
+    <w:p>
+      <w:pPr>
+        <w:spacing w:line="360" w:lineRule="auto"/>
+      </w:pPr>
+      <w:r>
+        <w:t>Complexidade apresentada O(n)</w:t>
+      </w:r>
+    </w:p>
+    <w:p>
+      <w:pPr>
+        <w:spacing w:line="360" w:lineRule="auto"/>
+        <w:rPr>
+          <w:b/>
+          <w:bCs/>
+        </w:rPr>
+      </w:pPr>
+      <w:r>
+        <w:rPr>
+          <w:b/>
+          <w:bCs/>
+        </w:rPr>
+        <w:t>3.5 Decisões de Projeto</w:t>
+      </w:r>
+    </w:p>
+    <w:p>
+      <w:pPr>
+        <w:spacing w:line="360" w:lineRule="auto"/>
+      </w:pPr>
+      <w:r>
+        <w:t>Como decisões do projeto nosso interpretador não escreve em páginas sujas quando não existe a linha de operação de escrita por exemplo. E no caso da tabela optamos por colocar os seguintes campos:</w:t>
+      </w:r>
+    </w:p>
+    <w:p>
+      <w:pPr>
+        <w:pStyle w:val="PargrafodaLista"/>
+        <w:numPr>
+          <w:ilvl w:val="0"/>
+          <w:numId w:val="2"/>
+        </w:numPr>
+        <w:spacing w:line="360" w:lineRule="auto"/>
+      </w:pPr>
+      <w:r>
+        <w:t xml:space="preserve">Endereço: </w:t>
+      </w:r>
+      <w:r>
+        <w:t>Último</w:t>
+      </w:r>
+      <w:r>
+        <w:t xml:space="preserve"> endereço acessado </w:t>
+      </w:r>
+    </w:p>
+    <w:p>
+      <w:pPr>
+        <w:pStyle w:val="PargrafodaLista"/>
+        <w:numPr>
+          <w:ilvl w:val="0"/>
+          <w:numId w:val="2"/>
+        </w:numPr>
+        <w:spacing w:line="360" w:lineRule="auto"/>
+      </w:pPr>
+      <w:r>
+        <w:t>Número da página lida</w:t>
+      </w:r>
+    </w:p>
+    <w:p>
+      <w:pPr>
+        <w:pStyle w:val="PargrafodaLista"/>
+        <w:numPr>
+          <w:ilvl w:val="0"/>
+          <w:numId w:val="2"/>
+        </w:numPr>
+        <w:spacing w:line="360" w:lineRule="auto"/>
+      </w:pPr>
+      <w:r>
+        <w:t xml:space="preserve">Bit de controle para </w:t>
+      </w:r>
+      <w:r>
+        <w:t>verificar</w:t>
+      </w:r>
+      <w:r>
+        <w:t xml:space="preserve"> se a página está suja (SIM) ou (NÃO)</w:t>
+      </w:r>
+    </w:p>
+    <w:p>
+      <w:pPr>
+        <w:spacing w:line="360" w:lineRule="auto"/>
+      </w:pPr>
+    </w:p>
+    <w:p>
+      <w:pPr>
+        <w:spacing w:line="360" w:lineRule="auto"/>
+      </w:pPr>
+    </w:p>
+    <w:p>
+      <w:pPr>
+        <w:spacing w:line="360" w:lineRule="auto"/>
         <w:rPr>
           <w:b/>
           <w:bCs/>
@@ -390,113 +943,20 @@
           <w:bCs/>
         </w:rPr>
         <w:lastRenderedPageBreak/>
-        <w:t>3.3 Segunda Chance</w:t>
-      </w:r>
-    </w:p>
-    <w:p>
-      <w:pPr>
-        <w:ind w:firstLine="708"/>
-      </w:pPr>
-      <w:r>
-        <w:t>Segue com um processo bem semelhante ao funcionamento do algoritmo LRU, porém seguindo os ajustes do próprio algoritmo criamos uma variável de booleana para utilizar como referência dos bits.</w:t>
-      </w:r>
-    </w:p>
-    <w:p>
-      <w:r>
-        <w:t>Complexidade apresentada O(n2)</w:t>
-      </w:r>
-    </w:p>
-    <w:p/>
-    <w:p>
-      <w:pPr>
-        <w:rPr>
-          <w:b/>
-          <w:bCs/>
-        </w:rPr>
-      </w:pPr>
-      <w:r>
-        <w:rPr>
-          <w:b/>
-          <w:bCs/>
-        </w:rPr>
-        <w:t>3.4 Media</w:t>
-      </w:r>
-    </w:p>
-    <w:p>
-      <w:pPr>
-        <w:ind w:firstLine="708"/>
-      </w:pPr>
-      <w:r>
-        <w:t>Segue com um processo bem semelhante ao funcionamento do algoritmo LRU, porém para escolher um novo índice a ser selecionado utilizamos a média do total de página que existem e removemos o valor médio desse resultado.</w:t>
-      </w:r>
-    </w:p>
-    <w:p>
-      <w:r>
-        <w:t>Complexidade apresentada O(n)</w:t>
-      </w:r>
-    </w:p>
-    <w:p/>
-    <w:p>
-      <w:pPr>
-        <w:rPr>
-          <w:b/>
-          <w:bCs/>
-        </w:rPr>
-      </w:pPr>
-      <w:r>
-        <w:rPr>
-          <w:b/>
-          <w:bCs/>
-        </w:rPr>
-        <w:t>3.5 Decisões de Projeto</w:t>
-      </w:r>
-    </w:p>
-    <w:p>
-      <w:r>
-        <w:t>Como decisões do projeto nosso interpretador não escreve em páginas sujas quando não existe a linha de operação de escrita por exemplo. E no caso da tabela optamos por colocar os seguintes campos:</w:t>
-      </w:r>
-    </w:p>
-    <w:p>
-      <w:r>
-        <w:t xml:space="preserve">* Endereço: Ultimo endereço acessado </w:t>
-      </w:r>
-    </w:p>
-    <w:p>
-      <w:r>
-        <w:t>* Número da página lida</w:t>
-      </w:r>
-    </w:p>
-    <w:p>
-      <w:r>
-        <w:t xml:space="preserve">* Bit de controle para </w:t>
-      </w:r>
-      <w:r>
-        <w:rPr>
-          <w:u w:val="single"/>
-        </w:rPr>
-        <w:t>verificar</w:t>
-      </w:r>
-      <w:r>
-        <w:t xml:space="preserve"> se a página está suja (SIM) ou (NÃO)</w:t>
-      </w:r>
-    </w:p>
-    <w:p/>
-    <w:p>
-      <w:pPr>
-        <w:rPr>
-          <w:b/>
-          <w:bCs/>
-        </w:rPr>
-      </w:pPr>
-      <w:r>
-        <w:rPr>
-          <w:b/>
-          <w:bCs/>
-        </w:rPr>
-        <w:t>Analise dos resultados</w:t>
-      </w:r>
-    </w:p>
-    <w:p>
+        <w:t>Análise</w:t>
+      </w:r>
+      <w:r>
+        <w:rPr>
+          <w:b/>
+          <w:bCs/>
+        </w:rPr>
+        <w:t xml:space="preserve"> dos resultados</w:t>
+      </w:r>
+    </w:p>
+    <w:p>
+      <w:pPr>
+        <w:spacing w:line="360" w:lineRule="auto"/>
+      </w:pPr>
       <w:r>
         <w:rPr>
           <w:noProof/>
@@ -519,7 +979,7 @@
                     </pic:cNvPicPr>
                   </pic:nvPicPr>
                   <pic:blipFill>
-                    <a:blip r:embed="rId4" cstate="print">
+                    <a:blip r:embed="rId5" cstate="print">
                       <a:extLst>
                         <a:ext uri="{28A0092B-C50C-407E-A947-70E740481C1C}">
                           <a14:useLocalDpi xmlns:a14="http://schemas.microsoft.com/office/drawing/2010/main" val="0"/>
@@ -552,11 +1012,13 @@
       </w:r>
     </w:p>
     <w:p>
+      <w:pPr>
+        <w:spacing w:line="360" w:lineRule="auto"/>
+      </w:pPr>
       <w:r>
         <w:rPr>
           <w:noProof/>
         </w:rPr>
-        <w:lastRenderedPageBreak/>
         <w:drawing>
           <wp:inline distT="0" distB="0" distL="0" distR="0" wp14:anchorId="2B2BE4BF" wp14:editId="2C1F9FF0">
             <wp:extent cx="4572000" cy="2605405"/>
@@ -570,61 +1032,6 @@
                 <pic:pic xmlns:pic="http://schemas.openxmlformats.org/drawingml/2006/picture">
                   <pic:nvPicPr>
                     <pic:cNvPr id="0" name="Picture 3"/>
-                    <pic:cNvPicPr>
-                      <a:picLocks noChangeAspect="1" noChangeArrowheads="1"/>
-                    </pic:cNvPicPr>
-                  </pic:nvPicPr>
-                  <pic:blipFill>
-                    <a:blip r:embed="rId5" cstate="print">
-                      <a:extLst>
-                        <a:ext uri="{28A0092B-C50C-407E-A947-70E740481C1C}">
-                          <a14:useLocalDpi xmlns:a14="http://schemas.microsoft.com/office/drawing/2010/main" val="0"/>
-                        </a:ext>
-                      </a:extLst>
-                    </a:blip>
-                    <a:srcRect/>
-                    <a:stretch>
-                      <a:fillRect/>
-                    </a:stretch>
-                  </pic:blipFill>
-                  <pic:spPr bwMode="auto">
-                    <a:xfrm>
-                      <a:off x="0" y="0"/>
-                      <a:ext cx="4572000" cy="2605405"/>
-                    </a:xfrm>
-                    <a:prstGeom prst="rect">
-                      <a:avLst/>
-                    </a:prstGeom>
-                    <a:noFill/>
-                    <a:ln>
-                      <a:noFill/>
-                    </a:ln>
-                  </pic:spPr>
-                </pic:pic>
-              </a:graphicData>
-            </a:graphic>
-          </wp:inline>
-        </w:drawing>
-      </w:r>
-    </w:p>
-    <w:p>
-      <w:r>
-        <w:rPr>
-          <w:noProof/>
-        </w:rPr>
-        <w:drawing>
-          <wp:inline distT="0" distB="0" distL="0" distR="0" wp14:anchorId="00BF1E95" wp14:editId="03BC221D">
-            <wp:extent cx="4572000" cy="2605405"/>
-            <wp:effectExtent l="0" t="0" r="0" b="4445"/>
-            <wp:docPr id="3" name="Imagem 3"/>
-            <wp:cNvGraphicFramePr>
-              <a:graphicFrameLocks xmlns:a="http://schemas.openxmlformats.org/drawingml/2006/main" noChangeAspect="1"/>
-            </wp:cNvGraphicFramePr>
-            <a:graphic xmlns:a="http://schemas.openxmlformats.org/drawingml/2006/main">
-              <a:graphicData uri="http://schemas.openxmlformats.org/drawingml/2006/picture">
-                <pic:pic xmlns:pic="http://schemas.openxmlformats.org/drawingml/2006/picture">
-                  <pic:nvPicPr>
-                    <pic:cNvPr id="0" name="Picture 5"/>
                     <pic:cNvPicPr>
                       <a:picLocks noChangeAspect="1" noChangeArrowheads="1"/>
                     </pic:cNvPicPr>
@@ -663,15 +1070,18 @@
       </w:r>
     </w:p>
     <w:p>
+      <w:pPr>
+        <w:spacing w:line="360" w:lineRule="auto"/>
+      </w:pPr>
       <w:r>
         <w:rPr>
           <w:noProof/>
         </w:rPr>
         <w:drawing>
-          <wp:inline distT="0" distB="0" distL="0" distR="0" wp14:anchorId="11407C3C" wp14:editId="0C6DE320">
+          <wp:inline distT="0" distB="0" distL="0" distR="0" wp14:anchorId="00BF1E95" wp14:editId="03BC221D">
             <wp:extent cx="4572000" cy="2605405"/>
             <wp:effectExtent l="0" t="0" r="0" b="4445"/>
-            <wp:docPr id="4" name="Imagem 4"/>
+            <wp:docPr id="3" name="Imagem 3"/>
             <wp:cNvGraphicFramePr>
               <a:graphicFrameLocks xmlns:a="http://schemas.openxmlformats.org/drawingml/2006/main" noChangeAspect="1"/>
             </wp:cNvGraphicFramePr>
@@ -679,7 +1089,7 @@
               <a:graphicData uri="http://schemas.openxmlformats.org/drawingml/2006/picture">
                 <pic:pic xmlns:pic="http://schemas.openxmlformats.org/drawingml/2006/picture">
                   <pic:nvPicPr>
-                    <pic:cNvPr id="0" name="Picture 7"/>
+                    <pic:cNvPr id="0" name="Picture 5"/>
                     <pic:cNvPicPr>
                       <a:picLocks noChangeAspect="1" noChangeArrowheads="1"/>
                     </pic:cNvPicPr>
@@ -717,6 +1127,65 @@
         </w:drawing>
       </w:r>
     </w:p>
+    <w:p>
+      <w:pPr>
+        <w:spacing w:line="360" w:lineRule="auto"/>
+      </w:pPr>
+      <w:r>
+        <w:rPr>
+          <w:noProof/>
+        </w:rPr>
+        <w:lastRenderedPageBreak/>
+        <w:drawing>
+          <wp:inline distT="0" distB="0" distL="0" distR="0" wp14:anchorId="11407C3C" wp14:editId="0C6DE320">
+            <wp:extent cx="4572000" cy="2605405"/>
+            <wp:effectExtent l="0" t="0" r="0" b="4445"/>
+            <wp:docPr id="4" name="Imagem 4"/>
+            <wp:cNvGraphicFramePr>
+              <a:graphicFrameLocks xmlns:a="http://schemas.openxmlformats.org/drawingml/2006/main" noChangeAspect="1"/>
+            </wp:cNvGraphicFramePr>
+            <a:graphic xmlns:a="http://schemas.openxmlformats.org/drawingml/2006/main">
+              <a:graphicData uri="http://schemas.openxmlformats.org/drawingml/2006/picture">
+                <pic:pic xmlns:pic="http://schemas.openxmlformats.org/drawingml/2006/picture">
+                  <pic:nvPicPr>
+                    <pic:cNvPr id="0" name="Picture 7"/>
+                    <pic:cNvPicPr>
+                      <a:picLocks noChangeAspect="1" noChangeArrowheads="1"/>
+                    </pic:cNvPicPr>
+                  </pic:nvPicPr>
+                  <pic:blipFill>
+                    <a:blip r:embed="rId8" cstate="print">
+                      <a:extLst>
+                        <a:ext uri="{28A0092B-C50C-407E-A947-70E740481C1C}">
+                          <a14:useLocalDpi xmlns:a14="http://schemas.microsoft.com/office/drawing/2010/main" val="0"/>
+                        </a:ext>
+                      </a:extLst>
+                    </a:blip>
+                    <a:srcRect/>
+                    <a:stretch>
+                      <a:fillRect/>
+                    </a:stretch>
+                  </pic:blipFill>
+                  <pic:spPr bwMode="auto">
+                    <a:xfrm>
+                      <a:off x="0" y="0"/>
+                      <a:ext cx="4572000" cy="2605405"/>
+                    </a:xfrm>
+                    <a:prstGeom prst="rect">
+                      <a:avLst/>
+                    </a:prstGeom>
+                    <a:noFill/>
+                    <a:ln>
+                      <a:noFill/>
+                    </a:ln>
+                  </pic:spPr>
+                </pic:pic>
+              </a:graphicData>
+            </a:graphic>
+          </wp:inline>
+        </w:drawing>
+      </w:r>
+    </w:p>
     <w:sectPr>
       <w:pgSz w:w="11906" w:h="16838"/>
       <w:pgMar w:top="1417" w:right="1701" w:bottom="1417" w:left="1701" w:header="708" w:footer="708" w:gutter="0"/>
@@ -725,6 +1194,702 @@
     </w:sectPr>
   </w:body>
 </w:document>
+</file>
+
+<file path=word/numbering.xml><?xml version="1.0" encoding="utf-8"?>
+<w:numbering xmlns:wpc="http://schemas.microsoft.com/office/word/2010/wordprocessingCanvas" xmlns:cx="http://schemas.microsoft.com/office/drawing/2014/chartex" xmlns:cx1="http://schemas.microsoft.com/office/drawing/2015/9/8/chartex" xmlns:cx2="http://schemas.microsoft.com/office/drawing/2015/10/21/chartex" xmlns:cx3="http://schemas.microsoft.com/office/drawing/2016/5/9/chartex" xmlns:cx4="http://schemas.microsoft.com/office/drawing/2016/5/10/chartex" xmlns:cx5="http://schemas.microsoft.com/office/drawing/2016/5/11/chartex" xmlns:cx6="http://schemas.microsoft.com/office/drawing/2016/5/12/chartex" xmlns:cx7="http://schemas.microsoft.com/office/drawing/2016/5/13/chartex" xmlns:cx8="http://schemas.microsoft.com/office/drawing/2016/5/14/chartex" xmlns:mc="http://schemas.openxmlformats.org/markup-compatibility/2006" xmlns:aink="http://schemas.microsoft.com/office/drawing/2016/ink" xmlns:am3d="http://schemas.microsoft.com/office/drawing/2017/model3d" xmlns:o="urn:schemas-microsoft-com:office:office" xmlns:r="http://schemas.openxmlformats.org/officeDocument/2006/relationships" xmlns:m="http://schemas.openxmlformats.org/officeDocument/2006/math" xmlns:v="urn:schemas-microsoft-com:vml" xmlns:wp14="http://schemas.microsoft.com/office/word/2010/wordprocessingDrawing" xmlns:wp="http://schemas.openxmlformats.org/drawingml/2006/wordprocessingDrawing" xmlns:w10="urn:schemas-microsoft-com:office:word" xmlns:w="http://schemas.openxmlformats.org/wordprocessingml/2006/main" xmlns:w14="http://schemas.microsoft.com/office/word/2010/wordml" xmlns:w15="http://schemas.microsoft.com/office/word/2012/wordml" xmlns:w16cex="http://schemas.microsoft.com/office/word/2018/wordml/cex" xmlns:w16cid="http://schemas.microsoft.com/office/word/2016/wordml/cid" xmlns:w16="http://schemas.microsoft.com/office/word/2018/wordml" xmlns:w16se="http://schemas.microsoft.com/office/word/2015/wordml/symex" xmlns:wpg="http://schemas.microsoft.com/office/word/2010/wordprocessingGroup" xmlns:wpi="http://schemas.microsoft.com/office/word/2010/wordprocessingInk" xmlns:wne="http://schemas.microsoft.com/office/word/2006/wordml" xmlns:wps="http://schemas.microsoft.com/office/word/2010/wordprocessingShape" mc:Ignorable="w14 w15 w16se w16cid w16 w16cex wp14">
+  <w:abstractNum w:abstractNumId="0" w15:restartNumberingAfterBreak="0">
+    <w:nsid w:val="0344755B"/>
+    <w:multiLevelType w:val="hybridMultilevel"/>
+    <w:tmpl w:val="CE541EFA"/>
+    <w:lvl w:ilvl="0" w:tplc="A6EE7674">
+      <w:numFmt w:val="bullet"/>
+      <w:lvlText w:val=""/>
+      <w:lvlJc w:val="left"/>
+      <w:pPr>
+        <w:ind w:left="720" w:hanging="360"/>
+      </w:pPr>
+      <w:rPr>
+        <w:rFonts w:ascii="Symbol" w:eastAsiaTheme="minorHAnsi" w:hAnsi="Symbol" w:cstheme="minorBidi" w:hint="default"/>
+      </w:rPr>
+    </w:lvl>
+    <w:lvl w:ilvl="1" w:tplc="04160003" w:tentative="1">
+      <w:start w:val="1"/>
+      <w:numFmt w:val="bullet"/>
+      <w:lvlText w:val="o"/>
+      <w:lvlJc w:val="left"/>
+      <w:pPr>
+        <w:ind w:left="1440" w:hanging="360"/>
+      </w:pPr>
+      <w:rPr>
+        <w:rFonts w:ascii="Courier New" w:hAnsi="Courier New" w:cs="Courier New" w:hint="default"/>
+      </w:rPr>
+    </w:lvl>
+    <w:lvl w:ilvl="2" w:tplc="04160005" w:tentative="1">
+      <w:start w:val="1"/>
+      <w:numFmt w:val="bullet"/>
+      <w:lvlText w:val=""/>
+      <w:lvlJc w:val="left"/>
+      <w:pPr>
+        <w:ind w:left="2160" w:hanging="360"/>
+      </w:pPr>
+      <w:rPr>
+        <w:rFonts w:ascii="Wingdings" w:hAnsi="Wingdings" w:hint="default"/>
+      </w:rPr>
+    </w:lvl>
+    <w:lvl w:ilvl="3" w:tplc="04160001" w:tentative="1">
+      <w:start w:val="1"/>
+      <w:numFmt w:val="bullet"/>
+      <w:lvlText w:val=""/>
+      <w:lvlJc w:val="left"/>
+      <w:pPr>
+        <w:ind w:left="2880" w:hanging="360"/>
+      </w:pPr>
+      <w:rPr>
+        <w:rFonts w:ascii="Symbol" w:hAnsi="Symbol" w:hint="default"/>
+      </w:rPr>
+    </w:lvl>
+    <w:lvl w:ilvl="4" w:tplc="04160003" w:tentative="1">
+      <w:start w:val="1"/>
+      <w:numFmt w:val="bullet"/>
+      <w:lvlText w:val="o"/>
+      <w:lvlJc w:val="left"/>
+      <w:pPr>
+        <w:ind w:left="3600" w:hanging="360"/>
+      </w:pPr>
+      <w:rPr>
+        <w:rFonts w:ascii="Courier New" w:hAnsi="Courier New" w:cs="Courier New" w:hint="default"/>
+      </w:rPr>
+    </w:lvl>
+    <w:lvl w:ilvl="5" w:tplc="04160005" w:tentative="1">
+      <w:start w:val="1"/>
+      <w:numFmt w:val="bullet"/>
+      <w:lvlText w:val=""/>
+      <w:lvlJc w:val="left"/>
+      <w:pPr>
+        <w:ind w:left="4320" w:hanging="360"/>
+      </w:pPr>
+      <w:rPr>
+        <w:rFonts w:ascii="Wingdings" w:hAnsi="Wingdings" w:hint="default"/>
+      </w:rPr>
+    </w:lvl>
+    <w:lvl w:ilvl="6" w:tplc="04160001" w:tentative="1">
+      <w:start w:val="1"/>
+      <w:numFmt w:val="bullet"/>
+      <w:lvlText w:val=""/>
+      <w:lvlJc w:val="left"/>
+      <w:pPr>
+        <w:ind w:left="5040" w:hanging="360"/>
+      </w:pPr>
+      <w:rPr>
+        <w:rFonts w:ascii="Symbol" w:hAnsi="Symbol" w:hint="default"/>
+      </w:rPr>
+    </w:lvl>
+    <w:lvl w:ilvl="7" w:tplc="04160003" w:tentative="1">
+      <w:start w:val="1"/>
+      <w:numFmt w:val="bullet"/>
+      <w:lvlText w:val="o"/>
+      <w:lvlJc w:val="left"/>
+      <w:pPr>
+        <w:ind w:left="5760" w:hanging="360"/>
+      </w:pPr>
+      <w:rPr>
+        <w:rFonts w:ascii="Courier New" w:hAnsi="Courier New" w:cs="Courier New" w:hint="default"/>
+      </w:rPr>
+    </w:lvl>
+    <w:lvl w:ilvl="8" w:tplc="04160005" w:tentative="1">
+      <w:start w:val="1"/>
+      <w:numFmt w:val="bullet"/>
+      <w:lvlText w:val=""/>
+      <w:lvlJc w:val="left"/>
+      <w:pPr>
+        <w:ind w:left="6480" w:hanging="360"/>
+      </w:pPr>
+      <w:rPr>
+        <w:rFonts w:ascii="Wingdings" w:hAnsi="Wingdings" w:hint="default"/>
+      </w:rPr>
+    </w:lvl>
+  </w:abstractNum>
+  <w:abstractNum w:abstractNumId="1" w15:restartNumberingAfterBreak="0">
+    <w:nsid w:val="05164F99"/>
+    <w:multiLevelType w:val="hybridMultilevel"/>
+    <w:tmpl w:val="B0C87A38"/>
+    <w:lvl w:ilvl="0" w:tplc="04160001">
+      <w:start w:val="1"/>
+      <w:numFmt w:val="bullet"/>
+      <w:lvlText w:val=""/>
+      <w:lvlJc w:val="left"/>
+      <w:pPr>
+        <w:ind w:left="720" w:hanging="360"/>
+      </w:pPr>
+      <w:rPr>
+        <w:rFonts w:ascii="Symbol" w:hAnsi="Symbol" w:hint="default"/>
+      </w:rPr>
+    </w:lvl>
+    <w:lvl w:ilvl="1" w:tplc="04160003" w:tentative="1">
+      <w:start w:val="1"/>
+      <w:numFmt w:val="bullet"/>
+      <w:lvlText w:val="o"/>
+      <w:lvlJc w:val="left"/>
+      <w:pPr>
+        <w:ind w:left="1440" w:hanging="360"/>
+      </w:pPr>
+      <w:rPr>
+        <w:rFonts w:ascii="Courier New" w:hAnsi="Courier New" w:cs="Courier New" w:hint="default"/>
+      </w:rPr>
+    </w:lvl>
+    <w:lvl w:ilvl="2" w:tplc="04160005" w:tentative="1">
+      <w:start w:val="1"/>
+      <w:numFmt w:val="bullet"/>
+      <w:lvlText w:val=""/>
+      <w:lvlJc w:val="left"/>
+      <w:pPr>
+        <w:ind w:left="2160" w:hanging="360"/>
+      </w:pPr>
+      <w:rPr>
+        <w:rFonts w:ascii="Wingdings" w:hAnsi="Wingdings" w:hint="default"/>
+      </w:rPr>
+    </w:lvl>
+    <w:lvl w:ilvl="3" w:tplc="04160001" w:tentative="1">
+      <w:start w:val="1"/>
+      <w:numFmt w:val="bullet"/>
+      <w:lvlText w:val=""/>
+      <w:lvlJc w:val="left"/>
+      <w:pPr>
+        <w:ind w:left="2880" w:hanging="360"/>
+      </w:pPr>
+      <w:rPr>
+        <w:rFonts w:ascii="Symbol" w:hAnsi="Symbol" w:hint="default"/>
+      </w:rPr>
+    </w:lvl>
+    <w:lvl w:ilvl="4" w:tplc="04160003" w:tentative="1">
+      <w:start w:val="1"/>
+      <w:numFmt w:val="bullet"/>
+      <w:lvlText w:val="o"/>
+      <w:lvlJc w:val="left"/>
+      <w:pPr>
+        <w:ind w:left="3600" w:hanging="360"/>
+      </w:pPr>
+      <w:rPr>
+        <w:rFonts w:ascii="Courier New" w:hAnsi="Courier New" w:cs="Courier New" w:hint="default"/>
+      </w:rPr>
+    </w:lvl>
+    <w:lvl w:ilvl="5" w:tplc="04160005" w:tentative="1">
+      <w:start w:val="1"/>
+      <w:numFmt w:val="bullet"/>
+      <w:lvlText w:val=""/>
+      <w:lvlJc w:val="left"/>
+      <w:pPr>
+        <w:ind w:left="4320" w:hanging="360"/>
+      </w:pPr>
+      <w:rPr>
+        <w:rFonts w:ascii="Wingdings" w:hAnsi="Wingdings" w:hint="default"/>
+      </w:rPr>
+    </w:lvl>
+    <w:lvl w:ilvl="6" w:tplc="04160001" w:tentative="1">
+      <w:start w:val="1"/>
+      <w:numFmt w:val="bullet"/>
+      <w:lvlText w:val=""/>
+      <w:lvlJc w:val="left"/>
+      <w:pPr>
+        <w:ind w:left="5040" w:hanging="360"/>
+      </w:pPr>
+      <w:rPr>
+        <w:rFonts w:ascii="Symbol" w:hAnsi="Symbol" w:hint="default"/>
+      </w:rPr>
+    </w:lvl>
+    <w:lvl w:ilvl="7" w:tplc="04160003" w:tentative="1">
+      <w:start w:val="1"/>
+      <w:numFmt w:val="bullet"/>
+      <w:lvlText w:val="o"/>
+      <w:lvlJc w:val="left"/>
+      <w:pPr>
+        <w:ind w:left="5760" w:hanging="360"/>
+      </w:pPr>
+      <w:rPr>
+        <w:rFonts w:ascii="Courier New" w:hAnsi="Courier New" w:cs="Courier New" w:hint="default"/>
+      </w:rPr>
+    </w:lvl>
+    <w:lvl w:ilvl="8" w:tplc="04160005" w:tentative="1">
+      <w:start w:val="1"/>
+      <w:numFmt w:val="bullet"/>
+      <w:lvlText w:val=""/>
+      <w:lvlJc w:val="left"/>
+      <w:pPr>
+        <w:ind w:left="6480" w:hanging="360"/>
+      </w:pPr>
+      <w:rPr>
+        <w:rFonts w:ascii="Wingdings" w:hAnsi="Wingdings" w:hint="default"/>
+      </w:rPr>
+    </w:lvl>
+  </w:abstractNum>
+  <w:abstractNum w:abstractNumId="2" w15:restartNumberingAfterBreak="0">
+    <w:nsid w:val="0AF75607"/>
+    <w:multiLevelType w:val="hybridMultilevel"/>
+    <w:tmpl w:val="140A3F94"/>
+    <w:lvl w:ilvl="0" w:tplc="A6EE7674">
+      <w:numFmt w:val="bullet"/>
+      <w:lvlText w:val=""/>
+      <w:lvlJc w:val="left"/>
+      <w:pPr>
+        <w:ind w:left="720" w:hanging="360"/>
+      </w:pPr>
+      <w:rPr>
+        <w:rFonts w:ascii="Symbol" w:eastAsiaTheme="minorHAnsi" w:hAnsi="Symbol" w:cstheme="minorBidi" w:hint="default"/>
+      </w:rPr>
+    </w:lvl>
+    <w:lvl w:ilvl="1" w:tplc="04160003" w:tentative="1">
+      <w:start w:val="1"/>
+      <w:numFmt w:val="bullet"/>
+      <w:lvlText w:val="o"/>
+      <w:lvlJc w:val="left"/>
+      <w:pPr>
+        <w:ind w:left="1440" w:hanging="360"/>
+      </w:pPr>
+      <w:rPr>
+        <w:rFonts w:ascii="Courier New" w:hAnsi="Courier New" w:cs="Courier New" w:hint="default"/>
+      </w:rPr>
+    </w:lvl>
+    <w:lvl w:ilvl="2" w:tplc="04160005" w:tentative="1">
+      <w:start w:val="1"/>
+      <w:numFmt w:val="bullet"/>
+      <w:lvlText w:val=""/>
+      <w:lvlJc w:val="left"/>
+      <w:pPr>
+        <w:ind w:left="2160" w:hanging="360"/>
+      </w:pPr>
+      <w:rPr>
+        <w:rFonts w:ascii="Wingdings" w:hAnsi="Wingdings" w:hint="default"/>
+      </w:rPr>
+    </w:lvl>
+    <w:lvl w:ilvl="3" w:tplc="04160001" w:tentative="1">
+      <w:start w:val="1"/>
+      <w:numFmt w:val="bullet"/>
+      <w:lvlText w:val=""/>
+      <w:lvlJc w:val="left"/>
+      <w:pPr>
+        <w:ind w:left="2880" w:hanging="360"/>
+      </w:pPr>
+      <w:rPr>
+        <w:rFonts w:ascii="Symbol" w:hAnsi="Symbol" w:hint="default"/>
+      </w:rPr>
+    </w:lvl>
+    <w:lvl w:ilvl="4" w:tplc="04160003" w:tentative="1">
+      <w:start w:val="1"/>
+      <w:numFmt w:val="bullet"/>
+      <w:lvlText w:val="o"/>
+      <w:lvlJc w:val="left"/>
+      <w:pPr>
+        <w:ind w:left="3600" w:hanging="360"/>
+      </w:pPr>
+      <w:rPr>
+        <w:rFonts w:ascii="Courier New" w:hAnsi="Courier New" w:cs="Courier New" w:hint="default"/>
+      </w:rPr>
+    </w:lvl>
+    <w:lvl w:ilvl="5" w:tplc="04160005" w:tentative="1">
+      <w:start w:val="1"/>
+      <w:numFmt w:val="bullet"/>
+      <w:lvlText w:val=""/>
+      <w:lvlJc w:val="left"/>
+      <w:pPr>
+        <w:ind w:left="4320" w:hanging="360"/>
+      </w:pPr>
+      <w:rPr>
+        <w:rFonts w:ascii="Wingdings" w:hAnsi="Wingdings" w:hint="default"/>
+      </w:rPr>
+    </w:lvl>
+    <w:lvl w:ilvl="6" w:tplc="04160001" w:tentative="1">
+      <w:start w:val="1"/>
+      <w:numFmt w:val="bullet"/>
+      <w:lvlText w:val=""/>
+      <w:lvlJc w:val="left"/>
+      <w:pPr>
+        <w:ind w:left="5040" w:hanging="360"/>
+      </w:pPr>
+      <w:rPr>
+        <w:rFonts w:ascii="Symbol" w:hAnsi="Symbol" w:hint="default"/>
+      </w:rPr>
+    </w:lvl>
+    <w:lvl w:ilvl="7" w:tplc="04160003" w:tentative="1">
+      <w:start w:val="1"/>
+      <w:numFmt w:val="bullet"/>
+      <w:lvlText w:val="o"/>
+      <w:lvlJc w:val="left"/>
+      <w:pPr>
+        <w:ind w:left="5760" w:hanging="360"/>
+      </w:pPr>
+      <w:rPr>
+        <w:rFonts w:ascii="Courier New" w:hAnsi="Courier New" w:cs="Courier New" w:hint="default"/>
+      </w:rPr>
+    </w:lvl>
+    <w:lvl w:ilvl="8" w:tplc="04160005" w:tentative="1">
+      <w:start w:val="1"/>
+      <w:numFmt w:val="bullet"/>
+      <w:lvlText w:val=""/>
+      <w:lvlJc w:val="left"/>
+      <w:pPr>
+        <w:ind w:left="6480" w:hanging="360"/>
+      </w:pPr>
+      <w:rPr>
+        <w:rFonts w:ascii="Wingdings" w:hAnsi="Wingdings" w:hint="default"/>
+      </w:rPr>
+    </w:lvl>
+  </w:abstractNum>
+  <w:abstractNum w:abstractNumId="3" w15:restartNumberingAfterBreak="0">
+    <w:nsid w:val="0C886402"/>
+    <w:multiLevelType w:val="hybridMultilevel"/>
+    <w:tmpl w:val="DFD800F2"/>
+    <w:lvl w:ilvl="0" w:tplc="A6EE7674">
+      <w:numFmt w:val="bullet"/>
+      <w:lvlText w:val=""/>
+      <w:lvlJc w:val="left"/>
+      <w:pPr>
+        <w:ind w:left="720" w:hanging="360"/>
+      </w:pPr>
+      <w:rPr>
+        <w:rFonts w:ascii="Symbol" w:eastAsiaTheme="minorHAnsi" w:hAnsi="Symbol" w:cstheme="minorBidi" w:hint="default"/>
+      </w:rPr>
+    </w:lvl>
+    <w:lvl w:ilvl="1" w:tplc="04160003" w:tentative="1">
+      <w:start w:val="1"/>
+      <w:numFmt w:val="bullet"/>
+      <w:lvlText w:val="o"/>
+      <w:lvlJc w:val="left"/>
+      <w:pPr>
+        <w:ind w:left="1440" w:hanging="360"/>
+      </w:pPr>
+      <w:rPr>
+        <w:rFonts w:ascii="Courier New" w:hAnsi="Courier New" w:cs="Courier New" w:hint="default"/>
+      </w:rPr>
+    </w:lvl>
+    <w:lvl w:ilvl="2" w:tplc="04160005" w:tentative="1">
+      <w:start w:val="1"/>
+      <w:numFmt w:val="bullet"/>
+      <w:lvlText w:val=""/>
+      <w:lvlJc w:val="left"/>
+      <w:pPr>
+        <w:ind w:left="2160" w:hanging="360"/>
+      </w:pPr>
+      <w:rPr>
+        <w:rFonts w:ascii="Wingdings" w:hAnsi="Wingdings" w:hint="default"/>
+      </w:rPr>
+    </w:lvl>
+    <w:lvl w:ilvl="3" w:tplc="04160001" w:tentative="1">
+      <w:start w:val="1"/>
+      <w:numFmt w:val="bullet"/>
+      <w:lvlText w:val=""/>
+      <w:lvlJc w:val="left"/>
+      <w:pPr>
+        <w:ind w:left="2880" w:hanging="360"/>
+      </w:pPr>
+      <w:rPr>
+        <w:rFonts w:ascii="Symbol" w:hAnsi="Symbol" w:hint="default"/>
+      </w:rPr>
+    </w:lvl>
+    <w:lvl w:ilvl="4" w:tplc="04160003" w:tentative="1">
+      <w:start w:val="1"/>
+      <w:numFmt w:val="bullet"/>
+      <w:lvlText w:val="o"/>
+      <w:lvlJc w:val="left"/>
+      <w:pPr>
+        <w:ind w:left="3600" w:hanging="360"/>
+      </w:pPr>
+      <w:rPr>
+        <w:rFonts w:ascii="Courier New" w:hAnsi="Courier New" w:cs="Courier New" w:hint="default"/>
+      </w:rPr>
+    </w:lvl>
+    <w:lvl w:ilvl="5" w:tplc="04160005" w:tentative="1">
+      <w:start w:val="1"/>
+      <w:numFmt w:val="bullet"/>
+      <w:lvlText w:val=""/>
+      <w:lvlJc w:val="left"/>
+      <w:pPr>
+        <w:ind w:left="4320" w:hanging="360"/>
+      </w:pPr>
+      <w:rPr>
+        <w:rFonts w:ascii="Wingdings" w:hAnsi="Wingdings" w:hint="default"/>
+      </w:rPr>
+    </w:lvl>
+    <w:lvl w:ilvl="6" w:tplc="04160001" w:tentative="1">
+      <w:start w:val="1"/>
+      <w:numFmt w:val="bullet"/>
+      <w:lvlText w:val=""/>
+      <w:lvlJc w:val="left"/>
+      <w:pPr>
+        <w:ind w:left="5040" w:hanging="360"/>
+      </w:pPr>
+      <w:rPr>
+        <w:rFonts w:ascii="Symbol" w:hAnsi="Symbol" w:hint="default"/>
+      </w:rPr>
+    </w:lvl>
+    <w:lvl w:ilvl="7" w:tplc="04160003" w:tentative="1">
+      <w:start w:val="1"/>
+      <w:numFmt w:val="bullet"/>
+      <w:lvlText w:val="o"/>
+      <w:lvlJc w:val="left"/>
+      <w:pPr>
+        <w:ind w:left="5760" w:hanging="360"/>
+      </w:pPr>
+      <w:rPr>
+        <w:rFonts w:ascii="Courier New" w:hAnsi="Courier New" w:cs="Courier New" w:hint="default"/>
+      </w:rPr>
+    </w:lvl>
+    <w:lvl w:ilvl="8" w:tplc="04160005" w:tentative="1">
+      <w:start w:val="1"/>
+      <w:numFmt w:val="bullet"/>
+      <w:lvlText w:val=""/>
+      <w:lvlJc w:val="left"/>
+      <w:pPr>
+        <w:ind w:left="6480" w:hanging="360"/>
+      </w:pPr>
+      <w:rPr>
+        <w:rFonts w:ascii="Wingdings" w:hAnsi="Wingdings" w:hint="default"/>
+      </w:rPr>
+    </w:lvl>
+  </w:abstractNum>
+  <w:abstractNum w:abstractNumId="4" w15:restartNumberingAfterBreak="0">
+    <w:nsid w:val="482F0149"/>
+    <w:multiLevelType w:val="hybridMultilevel"/>
+    <w:tmpl w:val="16BA51F2"/>
+    <w:lvl w:ilvl="0" w:tplc="A6EE7674">
+      <w:numFmt w:val="bullet"/>
+      <w:lvlText w:val=""/>
+      <w:lvlJc w:val="left"/>
+      <w:pPr>
+        <w:ind w:left="720" w:hanging="360"/>
+      </w:pPr>
+      <w:rPr>
+        <w:rFonts w:ascii="Symbol" w:eastAsiaTheme="minorHAnsi" w:hAnsi="Symbol" w:cstheme="minorBidi" w:hint="default"/>
+      </w:rPr>
+    </w:lvl>
+    <w:lvl w:ilvl="1" w:tplc="04160003" w:tentative="1">
+      <w:start w:val="1"/>
+      <w:numFmt w:val="bullet"/>
+      <w:lvlText w:val="o"/>
+      <w:lvlJc w:val="left"/>
+      <w:pPr>
+        <w:ind w:left="1440" w:hanging="360"/>
+      </w:pPr>
+      <w:rPr>
+        <w:rFonts w:ascii="Courier New" w:hAnsi="Courier New" w:cs="Courier New" w:hint="default"/>
+      </w:rPr>
+    </w:lvl>
+    <w:lvl w:ilvl="2" w:tplc="04160005" w:tentative="1">
+      <w:start w:val="1"/>
+      <w:numFmt w:val="bullet"/>
+      <w:lvlText w:val=""/>
+      <w:lvlJc w:val="left"/>
+      <w:pPr>
+        <w:ind w:left="2160" w:hanging="360"/>
+      </w:pPr>
+      <w:rPr>
+        <w:rFonts w:ascii="Wingdings" w:hAnsi="Wingdings" w:hint="default"/>
+      </w:rPr>
+    </w:lvl>
+    <w:lvl w:ilvl="3" w:tplc="04160001" w:tentative="1">
+      <w:start w:val="1"/>
+      <w:numFmt w:val="bullet"/>
+      <w:lvlText w:val=""/>
+      <w:lvlJc w:val="left"/>
+      <w:pPr>
+        <w:ind w:left="2880" w:hanging="360"/>
+      </w:pPr>
+      <w:rPr>
+        <w:rFonts w:ascii="Symbol" w:hAnsi="Symbol" w:hint="default"/>
+      </w:rPr>
+    </w:lvl>
+    <w:lvl w:ilvl="4" w:tplc="04160003" w:tentative="1">
+      <w:start w:val="1"/>
+      <w:numFmt w:val="bullet"/>
+      <w:lvlText w:val="o"/>
+      <w:lvlJc w:val="left"/>
+      <w:pPr>
+        <w:ind w:left="3600" w:hanging="360"/>
+      </w:pPr>
+      <w:rPr>
+        <w:rFonts w:ascii="Courier New" w:hAnsi="Courier New" w:cs="Courier New" w:hint="default"/>
+      </w:rPr>
+    </w:lvl>
+    <w:lvl w:ilvl="5" w:tplc="04160005" w:tentative="1">
+      <w:start w:val="1"/>
+      <w:numFmt w:val="bullet"/>
+      <w:lvlText w:val=""/>
+      <w:lvlJc w:val="left"/>
+      <w:pPr>
+        <w:ind w:left="4320" w:hanging="360"/>
+      </w:pPr>
+      <w:rPr>
+        <w:rFonts w:ascii="Wingdings" w:hAnsi="Wingdings" w:hint="default"/>
+      </w:rPr>
+    </w:lvl>
+    <w:lvl w:ilvl="6" w:tplc="04160001" w:tentative="1">
+      <w:start w:val="1"/>
+      <w:numFmt w:val="bullet"/>
+      <w:lvlText w:val=""/>
+      <w:lvlJc w:val="left"/>
+      <w:pPr>
+        <w:ind w:left="5040" w:hanging="360"/>
+      </w:pPr>
+      <w:rPr>
+        <w:rFonts w:ascii="Symbol" w:hAnsi="Symbol" w:hint="default"/>
+      </w:rPr>
+    </w:lvl>
+    <w:lvl w:ilvl="7" w:tplc="04160003" w:tentative="1">
+      <w:start w:val="1"/>
+      <w:numFmt w:val="bullet"/>
+      <w:lvlText w:val="o"/>
+      <w:lvlJc w:val="left"/>
+      <w:pPr>
+        <w:ind w:left="5760" w:hanging="360"/>
+      </w:pPr>
+      <w:rPr>
+        <w:rFonts w:ascii="Courier New" w:hAnsi="Courier New" w:cs="Courier New" w:hint="default"/>
+      </w:rPr>
+    </w:lvl>
+    <w:lvl w:ilvl="8" w:tplc="04160005" w:tentative="1">
+      <w:start w:val="1"/>
+      <w:numFmt w:val="bullet"/>
+      <w:lvlText w:val=""/>
+      <w:lvlJc w:val="left"/>
+      <w:pPr>
+        <w:ind w:left="6480" w:hanging="360"/>
+      </w:pPr>
+      <w:rPr>
+        <w:rFonts w:ascii="Wingdings" w:hAnsi="Wingdings" w:hint="default"/>
+      </w:rPr>
+    </w:lvl>
+  </w:abstractNum>
+  <w:abstractNum w:abstractNumId="5" w15:restartNumberingAfterBreak="0">
+    <w:nsid w:val="593D3362"/>
+    <w:multiLevelType w:val="hybridMultilevel"/>
+    <w:tmpl w:val="9B72F152"/>
+    <w:lvl w:ilvl="0" w:tplc="A6EE7674">
+      <w:numFmt w:val="bullet"/>
+      <w:lvlText w:val=""/>
+      <w:lvlJc w:val="left"/>
+      <w:pPr>
+        <w:ind w:left="720" w:hanging="360"/>
+      </w:pPr>
+      <w:rPr>
+        <w:rFonts w:ascii="Symbol" w:eastAsiaTheme="minorHAnsi" w:hAnsi="Symbol" w:cstheme="minorBidi" w:hint="default"/>
+      </w:rPr>
+    </w:lvl>
+    <w:lvl w:ilvl="1" w:tplc="04160003" w:tentative="1">
+      <w:start w:val="1"/>
+      <w:numFmt w:val="bullet"/>
+      <w:lvlText w:val="o"/>
+      <w:lvlJc w:val="left"/>
+      <w:pPr>
+        <w:ind w:left="1440" w:hanging="360"/>
+      </w:pPr>
+      <w:rPr>
+        <w:rFonts w:ascii="Courier New" w:hAnsi="Courier New" w:cs="Courier New" w:hint="default"/>
+      </w:rPr>
+    </w:lvl>
+    <w:lvl w:ilvl="2" w:tplc="04160005" w:tentative="1">
+      <w:start w:val="1"/>
+      <w:numFmt w:val="bullet"/>
+      <w:lvlText w:val=""/>
+      <w:lvlJc w:val="left"/>
+      <w:pPr>
+        <w:ind w:left="2160" w:hanging="360"/>
+      </w:pPr>
+      <w:rPr>
+        <w:rFonts w:ascii="Wingdings" w:hAnsi="Wingdings" w:hint="default"/>
+      </w:rPr>
+    </w:lvl>
+    <w:lvl w:ilvl="3" w:tplc="04160001" w:tentative="1">
+      <w:start w:val="1"/>
+      <w:numFmt w:val="bullet"/>
+      <w:lvlText w:val=""/>
+      <w:lvlJc w:val="left"/>
+      <w:pPr>
+        <w:ind w:left="2880" w:hanging="360"/>
+      </w:pPr>
+      <w:rPr>
+        <w:rFonts w:ascii="Symbol" w:hAnsi="Symbol" w:hint="default"/>
+      </w:rPr>
+    </w:lvl>
+    <w:lvl w:ilvl="4" w:tplc="04160003" w:tentative="1">
+      <w:start w:val="1"/>
+      <w:numFmt w:val="bullet"/>
+      <w:lvlText w:val="o"/>
+      <w:lvlJc w:val="left"/>
+      <w:pPr>
+        <w:ind w:left="3600" w:hanging="360"/>
+      </w:pPr>
+      <w:rPr>
+        <w:rFonts w:ascii="Courier New" w:hAnsi="Courier New" w:cs="Courier New" w:hint="default"/>
+      </w:rPr>
+    </w:lvl>
+    <w:lvl w:ilvl="5" w:tplc="04160005" w:tentative="1">
+      <w:start w:val="1"/>
+      <w:numFmt w:val="bullet"/>
+      <w:lvlText w:val=""/>
+      <w:lvlJc w:val="left"/>
+      <w:pPr>
+        <w:ind w:left="4320" w:hanging="360"/>
+      </w:pPr>
+      <w:rPr>
+        <w:rFonts w:ascii="Wingdings" w:hAnsi="Wingdings" w:hint="default"/>
+      </w:rPr>
+    </w:lvl>
+    <w:lvl w:ilvl="6" w:tplc="04160001" w:tentative="1">
+      <w:start w:val="1"/>
+      <w:numFmt w:val="bullet"/>
+      <w:lvlText w:val=""/>
+      <w:lvlJc w:val="left"/>
+      <w:pPr>
+        <w:ind w:left="5040" w:hanging="360"/>
+      </w:pPr>
+      <w:rPr>
+        <w:rFonts w:ascii="Symbol" w:hAnsi="Symbol" w:hint="default"/>
+      </w:rPr>
+    </w:lvl>
+    <w:lvl w:ilvl="7" w:tplc="04160003" w:tentative="1">
+      <w:start w:val="1"/>
+      <w:numFmt w:val="bullet"/>
+      <w:lvlText w:val="o"/>
+      <w:lvlJc w:val="left"/>
+      <w:pPr>
+        <w:ind w:left="5760" w:hanging="360"/>
+      </w:pPr>
+      <w:rPr>
+        <w:rFonts w:ascii="Courier New" w:hAnsi="Courier New" w:cs="Courier New" w:hint="default"/>
+      </w:rPr>
+    </w:lvl>
+    <w:lvl w:ilvl="8" w:tplc="04160005" w:tentative="1">
+      <w:start w:val="1"/>
+      <w:numFmt w:val="bullet"/>
+      <w:lvlText w:val=""/>
+      <w:lvlJc w:val="left"/>
+      <w:pPr>
+        <w:ind w:left="6480" w:hanging="360"/>
+      </w:pPr>
+      <w:rPr>
+        <w:rFonts w:ascii="Wingdings" w:hAnsi="Wingdings" w:hint="default"/>
+      </w:rPr>
+    </w:lvl>
+  </w:abstractNum>
+  <w:num w:numId="1">
+    <w:abstractNumId w:val="1"/>
+  </w:num>
+  <w:num w:numId="2">
+    <w:abstractNumId w:val="5"/>
+  </w:num>
+  <w:num w:numId="3">
+    <w:abstractNumId w:val="4"/>
+  </w:num>
+  <w:num w:numId="4">
+    <w:abstractNumId w:val="3"/>
+  </w:num>
+  <w:num w:numId="5">
+    <w:abstractNumId w:val="2"/>
+  </w:num>
+  <w:num w:numId="6">
+    <w:abstractNumId w:val="0"/>
+  </w:num>
+</w:numbering>
 </file>
 
 <file path=word/styles.xml><?xml version="1.0" encoding="utf-8"?>
@@ -1153,6 +2318,17 @@
     <w:semiHidden/>
     <w:unhideWhenUsed/>
   </w:style>
+  <w:style w:type="paragraph" w:styleId="PargrafodaLista">
+    <w:name w:val="List Paragraph"/>
+    <w:basedOn w:val="Normal"/>
+    <w:uiPriority w:val="34"/>
+    <w:qFormat/>
+    <w:rsid w:val="0083634B"/>
+    <w:pPr>
+      <w:ind w:left="720"/>
+      <w:contextualSpacing/>
+    </w:pPr>
+  </w:style>
 </w:styles>
 </file>
 
